--- a/S50 - C7.3 - HCC.docx
+++ b/S50 - C7.3 - HCC.docx
@@ -22,7 +22,7 @@
           <w:sz w:val="36"/>
           <w:szCs w:val="36"/>
         </w:rPr>
-        <w:t>SECTION 5.</w:t>
+        <w:t xml:space="preserve">SECTION </w:t>
       </w:r>
       <w:r>
         <w:rPr>
@@ -32,7 +32,19 @@
           <w:sz w:val="36"/>
           <w:szCs w:val="36"/>
         </w:rPr>
-        <w:t>3</w:t>
+        <w:t>7</w:t>
+      </w:r>
+      <w:bookmarkStart w:id="0" w:name="_GoBack"/>
+      <w:bookmarkEnd w:id="0"/>
+      <w:r>
+        <w:rPr>
+          <w:rFonts w:hint="default" w:ascii="Source Code Pro Semibold" w:hAnsi="Source Code Pro Semibold" w:cs="Source Code Pro Semibold"/>
+          <w:b w:val="0"/>
+          <w:bCs w:val="0"/>
+          <w:sz w:val="36"/>
+          <w:szCs w:val="36"/>
+        </w:rPr>
+        <w:t>.3</w:t>
       </w:r>
     </w:p>
     <w:p>
@@ -111,8 +123,6 @@
           <w:szCs w:val="24"/>
         </w:rPr>
       </w:pPr>
-      <w:bookmarkStart w:id="0" w:name="_GoBack"/>
-      <w:bookmarkEnd w:id="0"/>
     </w:p>
     <w:sectPr>
       <w:pgSz w:w="11906" w:h="16838"/>
